--- a/Пояснительная записка ВКР DS.docx
+++ b/Пояснительная записка ВКР DS.docx
@@ -12411,43 +12411,28 @@
     <w:p>
       <w:pPr>
         <w:spacing w:line="360" w:lineRule="auto"/>
-        <w:ind w:left="720"/>
-        <w:rPr>
-          <w:rFonts w:ascii="Times New Roman" w:hAnsi="Times New Roman"/>
-          <w:sz w:val="28"/>
-          <w:szCs w:val="28"/>
-          <w:lang w:eastAsia="ru-RU"/>
-        </w:rPr>
-      </w:pPr>
-    </w:p>
-    <w:p>
-      <w:pPr>
-        <w:spacing w:line="360" w:lineRule="auto"/>
-        <w:ind w:left="720"/>
-        <w:rPr>
-          <w:rFonts w:ascii="Times New Roman" w:hAnsi="Times New Roman"/>
-          <w:sz w:val="28"/>
-          <w:szCs w:val="28"/>
-          <w:lang w:eastAsia="ru-RU"/>
-        </w:rPr>
-      </w:pPr>
-    </w:p>
-    <w:p>
-      <w:pPr>
-        <w:spacing w:line="360" w:lineRule="auto"/>
-        <w:ind w:left="720"/>
-        <w:rPr>
-          <w:rFonts w:ascii="Times New Roman" w:hAnsi="Times New Roman"/>
-          <w:sz w:val="28"/>
-          <w:szCs w:val="28"/>
-          <w:lang w:eastAsia="ru-RU"/>
-        </w:rPr>
-      </w:pPr>
-    </w:p>
-    <w:p>
-      <w:pPr>
-        <w:spacing w:line="360" w:lineRule="auto"/>
-        <w:ind w:left="720"/>
+        <w:rPr>
+          <w:rFonts w:ascii="Times New Roman" w:hAnsi="Times New Roman"/>
+          <w:sz w:val="28"/>
+          <w:szCs w:val="28"/>
+          <w:lang w:eastAsia="ru-RU"/>
+        </w:rPr>
+      </w:pPr>
+    </w:p>
+    <w:p>
+      <w:pPr>
+        <w:spacing w:line="360" w:lineRule="auto"/>
+        <w:rPr>
+          <w:rFonts w:ascii="Times New Roman" w:hAnsi="Times New Roman"/>
+          <w:sz w:val="28"/>
+          <w:szCs w:val="28"/>
+          <w:lang w:eastAsia="ru-RU"/>
+        </w:rPr>
+      </w:pPr>
+    </w:p>
+    <w:p>
+      <w:pPr>
+        <w:spacing w:line="360" w:lineRule="auto"/>
         <w:rPr>
           <w:rFonts w:ascii="Times New Roman" w:hAnsi="Times New Roman"/>
           <w:sz w:val="28"/>
@@ -12712,7 +12697,7 @@
           <w:rFonts w:ascii="Times New Roman" w:hAnsi="Times New Roman"/>
           <w:sz w:val="28"/>
           <w:szCs w:val="28"/>
-          <w:lang w:val="en-US" w:eastAsia="ru-RU"/>
+          <w:lang w:eastAsia="ru-RU"/>
         </w:rPr>
       </w:pPr>
       <w:r>
@@ -12729,12 +12714,182 @@
           <w:rFonts w:ascii="Times New Roman" w:hAnsi="Times New Roman"/>
           <w:sz w:val="28"/>
           <w:szCs w:val="28"/>
-          <w:lang w:val="en-US" w:eastAsia="ru-RU"/>
+          <w:lang w:eastAsia="ru-RU"/>
         </w:rPr>
         <w:t xml:space="preserve"> </w:t>
       </w:r>
-      <w:bookmarkStart w:id="0" w:name="_GoBack"/>
-      <w:bookmarkEnd w:id="0"/>
+      <w:hyperlink r:id="rId41" w:history="1">
+        <w:r>
+          <w:rPr>
+            <w:rStyle w:val="aa"/>
+            <w:rFonts w:ascii="Times New Roman" w:hAnsi="Times New Roman"/>
+            <w:sz w:val="28"/>
+            <w:szCs w:val="28"/>
+            <w:lang w:val="en-US" w:eastAsia="ru-RU"/>
+          </w:rPr>
+          <w:t>https</w:t>
+        </w:r>
+        <w:r>
+          <w:rPr>
+            <w:rStyle w:val="aa"/>
+            <w:rFonts w:ascii="Times New Roman" w:hAnsi="Times New Roman"/>
+            <w:sz w:val="28"/>
+            <w:szCs w:val="28"/>
+            <w:lang w:eastAsia="ru-RU"/>
+          </w:rPr>
+          <w:t>://</w:t>
+        </w:r>
+        <w:r>
+          <w:rPr>
+            <w:rStyle w:val="aa"/>
+            <w:rFonts w:ascii="Times New Roman" w:hAnsi="Times New Roman"/>
+            <w:sz w:val="28"/>
+            <w:szCs w:val="28"/>
+            <w:lang w:val="en-US" w:eastAsia="ru-RU"/>
+          </w:rPr>
+          <w:t>github</w:t>
+        </w:r>
+        <w:r>
+          <w:rPr>
+            <w:rStyle w:val="aa"/>
+            <w:rFonts w:ascii="Times New Roman" w:hAnsi="Times New Roman"/>
+            <w:sz w:val="28"/>
+            <w:szCs w:val="28"/>
+            <w:lang w:eastAsia="ru-RU"/>
+          </w:rPr>
+          <w:t>.</w:t>
+        </w:r>
+        <w:r>
+          <w:rPr>
+            <w:rStyle w:val="aa"/>
+            <w:rFonts w:ascii="Times New Roman" w:hAnsi="Times New Roman"/>
+            <w:sz w:val="28"/>
+            <w:szCs w:val="28"/>
+            <w:lang w:val="en-US" w:eastAsia="ru-RU"/>
+          </w:rPr>
+          <w:t>com</w:t>
+        </w:r>
+        <w:r>
+          <w:rPr>
+            <w:rStyle w:val="aa"/>
+            <w:rFonts w:ascii="Times New Roman" w:hAnsi="Times New Roman"/>
+            <w:sz w:val="28"/>
+            <w:szCs w:val="28"/>
+            <w:lang w:eastAsia="ru-RU"/>
+          </w:rPr>
+          <w:t>/</w:t>
+        </w:r>
+        <w:r>
+          <w:rPr>
+            <w:rStyle w:val="aa"/>
+            <w:rFonts w:ascii="Times New Roman" w:hAnsi="Times New Roman"/>
+            <w:sz w:val="28"/>
+            <w:szCs w:val="28"/>
+            <w:lang w:val="en-US" w:eastAsia="ru-RU"/>
+          </w:rPr>
+          <w:t>ElenSergevna</w:t>
+        </w:r>
+        <w:r>
+          <w:rPr>
+            <w:rStyle w:val="aa"/>
+            <w:rFonts w:ascii="Times New Roman" w:hAnsi="Times New Roman"/>
+            <w:sz w:val="28"/>
+            <w:szCs w:val="28"/>
+            <w:lang w:eastAsia="ru-RU"/>
+          </w:rPr>
+          <w:t>/</w:t>
+        </w:r>
+        <w:r>
+          <w:rPr>
+            <w:rStyle w:val="aa"/>
+            <w:rFonts w:ascii="Times New Roman" w:hAnsi="Times New Roman"/>
+            <w:sz w:val="28"/>
+            <w:szCs w:val="28"/>
+            <w:lang w:val="en-US" w:eastAsia="ru-RU"/>
+          </w:rPr>
+          <w:t>VKR</w:t>
+        </w:r>
+        <w:r>
+          <w:rPr>
+            <w:rStyle w:val="aa"/>
+            <w:rFonts w:ascii="Times New Roman" w:hAnsi="Times New Roman"/>
+            <w:sz w:val="28"/>
+            <w:szCs w:val="28"/>
+            <w:lang w:eastAsia="ru-RU"/>
+          </w:rPr>
+          <w:t>-</w:t>
+        </w:r>
+        <w:r>
+          <w:rPr>
+            <w:rStyle w:val="aa"/>
+            <w:rFonts w:ascii="Times New Roman" w:hAnsi="Times New Roman"/>
+            <w:sz w:val="28"/>
+            <w:szCs w:val="28"/>
+            <w:lang w:val="en-US" w:eastAsia="ru-RU"/>
+          </w:rPr>
+          <w:t>Data</w:t>
+        </w:r>
+        <w:r>
+          <w:rPr>
+            <w:rStyle w:val="aa"/>
+            <w:rFonts w:ascii="Times New Roman" w:hAnsi="Times New Roman"/>
+            <w:sz w:val="28"/>
+            <w:szCs w:val="28"/>
+            <w:lang w:eastAsia="ru-RU"/>
+          </w:rPr>
+          <w:t>-</w:t>
+        </w:r>
+        <w:r>
+          <w:rPr>
+            <w:rStyle w:val="aa"/>
+            <w:rFonts w:ascii="Times New Roman" w:hAnsi="Times New Roman"/>
+            <w:sz w:val="28"/>
+            <w:szCs w:val="28"/>
+            <w:lang w:val="en-US" w:eastAsia="ru-RU"/>
+          </w:rPr>
+          <w:t>Science</w:t>
+        </w:r>
+        <w:r>
+          <w:rPr>
+            <w:rStyle w:val="aa"/>
+            <w:rFonts w:ascii="Times New Roman" w:hAnsi="Times New Roman"/>
+            <w:sz w:val="28"/>
+            <w:szCs w:val="28"/>
+            <w:lang w:eastAsia="ru-RU"/>
+          </w:rPr>
+          <w:t>/</w:t>
+        </w:r>
+        <w:r>
+          <w:rPr>
+            <w:rStyle w:val="aa"/>
+            <w:rFonts w:ascii="Times New Roman" w:hAnsi="Times New Roman"/>
+            <w:sz w:val="28"/>
+            <w:szCs w:val="28"/>
+            <w:lang w:val="en-US" w:eastAsia="ru-RU"/>
+          </w:rPr>
+          <w:t>commits</w:t>
+        </w:r>
+        <w:r>
+          <w:rPr>
+            <w:rStyle w:val="aa"/>
+            <w:rFonts w:ascii="Times New Roman" w:hAnsi="Times New Roman"/>
+            <w:sz w:val="28"/>
+            <w:szCs w:val="28"/>
+            <w:lang w:eastAsia="ru-RU"/>
+          </w:rPr>
+          <w:t>/</w:t>
+        </w:r>
+        <w:r>
+          <w:rPr>
+            <w:rStyle w:val="aa"/>
+            <w:rFonts w:ascii="Times New Roman" w:hAnsi="Times New Roman"/>
+            <w:sz w:val="28"/>
+            <w:szCs w:val="28"/>
+            <w:lang w:val="en-US" w:eastAsia="ru-RU"/>
+          </w:rPr>
+          <w:t>main</w:t>
+        </w:r>
+      </w:hyperlink>
     </w:p>
     <w:p>
       <w:pPr>
@@ -13392,7 +13547,7 @@
         </w:rPr>
         <w:t>Bengio Y., Courville A. Pascal Vincent </w:t>
       </w:r>
-      <w:hyperlink r:id="rId41" w:history="1">
+      <w:hyperlink r:id="rId42" w:history="1">
         <w:r>
           <w:rPr>
             <w:rFonts w:ascii="Times New Roman" w:hAnsi="Times New Roman"/>
@@ -13473,7 +13628,7 @@
         </w:rPr>
         <w:t>. </w:t>
       </w:r>
-      <w:hyperlink r:id="rId42" w:history="1">
+      <w:hyperlink r:id="rId43" w:history="1">
         <w:r>
           <w:rPr>
             <w:rFonts w:ascii="Times New Roman" w:hAnsi="Times New Roman"/>
@@ -13493,7 +13648,6 @@
         </w:rPr>
         <w:t> (</w:t>
       </w:r>
-      <w:proofErr w:type="spellStart"/>
       <w:r>
         <w:rPr>
           <w:rFonts w:ascii="Times New Roman" w:hAnsi="Times New Roman"/>
@@ -13503,7 +13657,6 @@
         </w:rPr>
         <w:t>англ</w:t>
       </w:r>
-      <w:proofErr w:type="spellEnd"/>
       <w:r>
         <w:rPr>
           <w:rFonts w:ascii="Times New Roman" w:hAnsi="Times New Roman"/>
@@ -13520,67 +13673,7 @@
           <w:szCs w:val="28"/>
           <w:lang w:eastAsia="ru-RU"/>
         </w:rPr>
-        <w:t xml:space="preserve">Learning Python, 3rd </w:t>
-      </w:r>
-      <w:proofErr w:type="spellStart"/>
-      <w:r>
-        <w:rPr>
-          <w:rFonts w:ascii="Times New Roman" w:hAnsi="Times New Roman"/>
-          <w:sz w:val="28"/>
-          <w:szCs w:val="28"/>
-          <w:lang w:eastAsia="ru-RU"/>
-        </w:rPr>
-        <w:t>Edition</w:t>
-      </w:r>
-      <w:proofErr w:type="spellEnd"/>
-      <w:r>
-        <w:rPr>
-          <w:rFonts w:ascii="Times New Roman" w:hAnsi="Times New Roman"/>
-          <w:sz w:val="28"/>
-          <w:szCs w:val="28"/>
-          <w:lang w:eastAsia="ru-RU"/>
-        </w:rPr>
-        <w:t xml:space="preserve"> / </w:t>
-      </w:r>
-      <w:proofErr w:type="spellStart"/>
-      <w:r>
-        <w:rPr>
-          <w:rFonts w:ascii="Times New Roman" w:hAnsi="Times New Roman"/>
-          <w:sz w:val="28"/>
-          <w:szCs w:val="28"/>
-          <w:lang w:eastAsia="ru-RU"/>
-        </w:rPr>
-        <w:t>O'Reilly</w:t>
-      </w:r>
-      <w:proofErr w:type="spellEnd"/>
-      <w:r>
-        <w:rPr>
-          <w:rFonts w:ascii="Times New Roman" w:hAnsi="Times New Roman"/>
-          <w:sz w:val="28"/>
-          <w:szCs w:val="28"/>
-          <w:lang w:eastAsia="ru-RU"/>
-        </w:rPr>
-        <w:t xml:space="preserve"> </w:t>
-      </w:r>
-      <w:proofErr w:type="spellStart"/>
-      <w:r>
-        <w:rPr>
-          <w:rFonts w:ascii="Times New Roman" w:hAnsi="Times New Roman"/>
-          <w:sz w:val="28"/>
-          <w:szCs w:val="28"/>
-          <w:lang w:eastAsia="ru-RU"/>
-        </w:rPr>
-        <w:t>Media</w:t>
-      </w:r>
-      <w:proofErr w:type="spellEnd"/>
-      <w:r>
-        <w:rPr>
-          <w:rFonts w:ascii="Times New Roman" w:hAnsi="Times New Roman"/>
-          <w:sz w:val="28"/>
-          <w:szCs w:val="28"/>
-          <w:lang w:eastAsia="ru-RU"/>
-        </w:rPr>
-        <w:t>, Inc. 2007.</w:t>
+        <w:t>Learning Python, 3rd Edition / O'Reilly Media, Inc. 2007.</w:t>
       </w:r>
     </w:p>
     <w:p>
@@ -13634,7 +13727,7 @@
         </w:rPr>
         <w:t xml:space="preserve"> </w:t>
       </w:r>
-      <w:hyperlink r:id="rId43" w:history="1">
+      <w:hyperlink r:id="rId44" w:history="1">
         <w:r>
           <w:rPr>
             <w:rStyle w:val="aa"/>
@@ -13723,7 +13816,18 @@
           <w:szCs w:val="28"/>
           <w:lang w:eastAsia="ru-RU"/>
         </w:rPr>
-        <w:t xml:space="preserve"> / Вильямс, 2018. – 134 с.</w:t>
+        <w:t xml:space="preserve"> / Вильямс, 2018. – 134</w:t>
+      </w:r>
+      <w:bookmarkStart w:id="0" w:name="_GoBack"/>
+      <w:bookmarkEnd w:id="0"/>
+      <w:r>
+        <w:rPr>
+          <w:rFonts w:ascii="Times New Roman" w:hAnsi="Times New Roman"/>
+          <w:sz w:val="28"/>
+          <w:szCs w:val="28"/>
+          <w:lang w:eastAsia="ru-RU"/>
+        </w:rPr>
+        <w:t xml:space="preserve"> с.</w:t>
       </w:r>
     </w:p>
     <w:p>
@@ -13770,12 +13874,12 @@
       </w:r>
     </w:p>
     <w:sectPr>
-      <w:headerReference w:type="even" r:id="rId44"/>
-      <w:headerReference w:type="default" r:id="rId45"/>
-      <w:footerReference w:type="even" r:id="rId46"/>
-      <w:footerReference w:type="default" r:id="rId47"/>
-      <w:headerReference w:type="first" r:id="rId48"/>
-      <w:footerReference w:type="first" r:id="rId49"/>
+      <w:headerReference w:type="even" r:id="rId45"/>
+      <w:headerReference w:type="default" r:id="rId46"/>
+      <w:footerReference w:type="even" r:id="rId47"/>
+      <w:footerReference w:type="default" r:id="rId48"/>
+      <w:headerReference w:type="first" r:id="rId49"/>
+      <w:footerReference w:type="first" r:id="rId50"/>
       <w:pgSz w:w="11909" w:h="16834"/>
       <w:pgMar w:top="1134" w:right="567" w:bottom="851" w:left="1701" w:header="720" w:footer="720" w:gutter="0"/>
       <w:pgNumType w:start="1"/>
@@ -13847,7 +13951,7 @@
             <w:noProof/>
             <w:lang w:val="ru-RU"/>
           </w:rPr>
-          <w:t>27</w:t>
+          <w:t>20</w:t>
         </w:r>
         <w:r>
           <w:fldChar w:fldCharType="end"/>
@@ -19486,7 +19590,7 @@
 </file>
 
 <file path=customXml/itemProps1.xml><?xml version="1.0" encoding="utf-8"?>
-<ds:datastoreItem xmlns:ds="http://schemas.openxmlformats.org/officeDocument/2006/customXml" ds:itemID="{15064AB7-4314-4498-86DD-C0B79C7DC7EB}">
+<ds:datastoreItem xmlns:ds="http://schemas.openxmlformats.org/officeDocument/2006/customXml" ds:itemID="{0929AC8C-D149-4417-9729-2E29662B7719}">
   <ds:schemaRefs>
     <ds:schemaRef ds:uri="http://schemas.openxmlformats.org/officeDocument/2006/bibliography"/>
   </ds:schemaRefs>
